--- a/Arquivos/12 - Projeto Recicla.docx
+++ b/Arquivos/12 - Projeto Recicla.docx
@@ -519,7 +519,21 @@
           <w:rFonts w:ascii="Segoe UI" w:hAnsi="Segoe UI" w:cs="Segoe UI"/>
           <w:color w:val="444444"/>
         </w:rPr>
-        <w:t xml:space="preserve">Projeto Recicla </w:t>
+        <w:t>Projeto Recicla</w:t>
+      </w:r>
+      <w:r>
+        <w:rPr>
+          <w:rFonts w:ascii="Segoe UI" w:hAnsi="Segoe UI" w:cs="Segoe UI"/>
+          <w:color w:val="444444"/>
+        </w:rPr>
+        <w:t>.</w:t>
+      </w:r>
+      <w:r>
+        <w:rPr>
+          <w:rFonts w:ascii="Segoe UI" w:hAnsi="Segoe UI" w:cs="Segoe UI"/>
+          <w:color w:val="444444"/>
+        </w:rPr>
+        <w:t xml:space="preserve"> </w:t>
       </w:r>
       <w:r>
         <w:rPr>

--- a/Arquivos/12 - Projeto Recicla.docx
+++ b/Arquivos/12 - Projeto Recicla.docx
@@ -1,6 +1,6 @@
 
 <file path=word/document.xml><?xml version="1.0" encoding="utf-8"?>
-<w:document xmlns:wpc="http://schemas.microsoft.com/office/word/2010/wordprocessingCanvas" xmlns:cx="http://schemas.microsoft.com/office/drawing/2014/chartex" xmlns:cx1="http://schemas.microsoft.com/office/drawing/2015/9/8/chartex" xmlns:cx2="http://schemas.microsoft.com/office/drawing/2015/10/21/chartex" xmlns:cx3="http://schemas.microsoft.com/office/drawing/2016/5/9/chartex" xmlns:cx4="http://schemas.microsoft.com/office/drawing/2016/5/10/chartex" xmlns:cx5="http://schemas.microsoft.com/office/drawing/2016/5/11/chartex" xmlns:cx6="http://schemas.microsoft.com/office/drawing/2016/5/12/chartex" xmlns:cx7="http://schemas.microsoft.com/office/drawing/2016/5/13/chartex" xmlns:cx8="http://schemas.microsoft.com/office/drawing/2016/5/14/chartex" xmlns:mc="http://schemas.openxmlformats.org/markup-compatibility/2006" xmlns:aink="http://schemas.microsoft.com/office/drawing/2016/ink" xmlns:am3d="http://schemas.microsoft.com/office/drawing/2017/model3d" xmlns:o="urn:schemas-microsoft-com:office:office" xmlns:r="http://schemas.openxmlformats.org/officeDocument/2006/relationships" xmlns:m="http://schemas.openxmlformats.org/officeDocument/2006/math" xmlns:v="urn:schemas-microsoft-com:vml" xmlns:wp14="http://schemas.microsoft.com/office/word/2010/wordprocessingDrawing" xmlns:wp="http://schemas.openxmlformats.org/drawingml/2006/wordprocessingDrawing" xmlns:w10="urn:schemas-microsoft-com:office:word" xmlns:w="http://schemas.openxmlformats.org/wordprocessingml/2006/main" xmlns:w14="http://schemas.microsoft.com/office/word/2010/wordml" xmlns:w15="http://schemas.microsoft.com/office/word/2012/wordml" xmlns:w16cex="http://schemas.microsoft.com/office/word/2018/wordml/cex" xmlns:w16cid="http://schemas.microsoft.com/office/word/2016/wordml/cid" xmlns:w16="http://schemas.microsoft.com/office/word/2018/wordml" xmlns:w16se="http://schemas.microsoft.com/office/word/2015/wordml/symex" xmlns:wpg="http://schemas.microsoft.com/office/word/2010/wordprocessingGroup" xmlns:wpi="http://schemas.microsoft.com/office/word/2010/wordprocessingInk" xmlns:wne="http://schemas.microsoft.com/office/word/2006/wordml" xmlns:wps="http://schemas.microsoft.com/office/word/2010/wordprocessingShape" mc:Ignorable="w14 w15 w16se w16cid w16 w16cex wp14">
+<w:document xmlns:wpc="http://schemas.microsoft.com/office/word/2010/wordprocessingCanvas" xmlns:cx="http://schemas.microsoft.com/office/drawing/2014/chartex" xmlns:cx1="http://schemas.microsoft.com/office/drawing/2015/9/8/chartex" xmlns:cx2="http://schemas.microsoft.com/office/drawing/2015/10/21/chartex" xmlns:cx3="http://schemas.microsoft.com/office/drawing/2016/5/9/chartex" xmlns:cx4="http://schemas.microsoft.com/office/drawing/2016/5/10/chartex" xmlns:cx5="http://schemas.microsoft.com/office/drawing/2016/5/11/chartex" xmlns:cx6="http://schemas.microsoft.com/office/drawing/2016/5/12/chartex" xmlns:cx7="http://schemas.microsoft.com/office/drawing/2016/5/13/chartex" xmlns:cx8="http://schemas.microsoft.com/office/drawing/2016/5/14/chartex" xmlns:mc="http://schemas.openxmlformats.org/markup-compatibility/2006" xmlns:aink="http://schemas.microsoft.com/office/drawing/2016/ink" xmlns:am3d="http://schemas.microsoft.com/office/drawing/2017/model3d" xmlns:o="urn:schemas-microsoft-com:office:office" xmlns:r="http://schemas.openxmlformats.org/officeDocument/2006/relationships" xmlns:m="http://schemas.openxmlformats.org/officeDocument/2006/math" xmlns:v="urn:schemas-microsoft-com:vml" xmlns:wp14="http://schemas.microsoft.com/office/word/2010/wordprocessingDrawing" xmlns:wp="http://schemas.openxmlformats.org/drawingml/2006/wordprocessingDrawing" xmlns:w10="urn:schemas-microsoft-com:office:word" xmlns:w="http://schemas.openxmlformats.org/wordprocessingml/2006/main" xmlns:w14="http://schemas.microsoft.com/office/word/2010/wordml" xmlns:w15="http://schemas.microsoft.com/office/word/2012/wordml" xmlns:w16cex="http://schemas.microsoft.com/office/word/2018/wordml/cex" xmlns:w16cid="http://schemas.microsoft.com/office/word/2016/wordml/cid" xmlns:w16="http://schemas.microsoft.com/office/word/2018/wordml" xmlns:w16sdtdh="http://schemas.microsoft.com/office/word/2020/wordml/sdtdatahash" xmlns:w16se="http://schemas.microsoft.com/office/word/2015/wordml/symex" xmlns:wpg="http://schemas.microsoft.com/office/word/2010/wordprocessingGroup" xmlns:wpi="http://schemas.microsoft.com/office/word/2010/wordprocessingInk" xmlns:wne="http://schemas.microsoft.com/office/word/2006/wordml" xmlns:wps="http://schemas.microsoft.com/office/word/2010/wordprocessingShape" mc:Ignorable="w14 w15 w16se w16cid w16 w16cex w16sdtdh wp14">
   <w:body>
     <w:p>
       <w:pPr>
@@ -577,7 +577,47 @@
           <w:bCs w:val="0"/>
           <w:color w:val="444444"/>
         </w:rPr>
-        <w:t>Trata-se de uma atividade interdisciplinar, podendo ser ampliada para turmas de outros anos escolares. Na disciplina de Matemática, os alunos avaliarão gráficos e tabelas sobre os resíduos sólidos urbanos produzidos no país, tempo de decomposição de materiais e valores médios dos resíduos coletados. Além disso, são sugeridas atividades de pesquisa e oficinas para maior conscientização sobre a produção de resíduos.</w:t>
+        <w:t xml:space="preserve">Trata-se de uma atividade interdisciplinar, podendo ser ampliada para turmas de outros anos escolares. Na disciplina de Matemática, os alunos avaliarão gráficos e tabelas sobre os resíduos sólidos urbanos produzidos no país, </w:t>
+      </w:r>
+      <w:r>
+        <w:rPr>
+          <w:rStyle w:val="Forte"/>
+          <w:rFonts w:ascii="Segoe UI" w:hAnsi="Segoe UI" w:cs="Segoe UI"/>
+          <w:b w:val="0"/>
+          <w:bCs w:val="0"/>
+          <w:color w:val="444444"/>
+        </w:rPr>
+        <w:t xml:space="preserve">o </w:t>
+      </w:r>
+      <w:r>
+        <w:rPr>
+          <w:rStyle w:val="Forte"/>
+          <w:rFonts w:ascii="Segoe UI" w:hAnsi="Segoe UI" w:cs="Segoe UI"/>
+          <w:b w:val="0"/>
+          <w:bCs w:val="0"/>
+          <w:color w:val="444444"/>
+        </w:rPr>
+        <w:t xml:space="preserve">tempo de decomposição de materiais e </w:t>
+      </w:r>
+      <w:r>
+        <w:rPr>
+          <w:rStyle w:val="Forte"/>
+          <w:rFonts w:ascii="Segoe UI" w:hAnsi="Segoe UI" w:cs="Segoe UI"/>
+          <w:b w:val="0"/>
+          <w:bCs w:val="0"/>
+          <w:color w:val="444444"/>
+        </w:rPr>
+        <w:t xml:space="preserve">os </w:t>
+      </w:r>
+      <w:r>
+        <w:rPr>
+          <w:rStyle w:val="Forte"/>
+          <w:rFonts w:ascii="Segoe UI" w:hAnsi="Segoe UI" w:cs="Segoe UI"/>
+          <w:b w:val="0"/>
+          <w:bCs w:val="0"/>
+          <w:color w:val="444444"/>
+        </w:rPr>
+        <w:t>valores médios dos resíduos coletados. Além disso, são sugeridas atividades de pesquisa e oficinas para maior conscientização sobre a produção de resíduos.</w:t>
       </w:r>
     </w:p>
     <w:p>
@@ -2158,21 +2198,12 @@
           <w:color w:val="444444"/>
         </w:rPr>
       </w:pPr>
-      <w:proofErr w:type="gramStart"/>
-      <w:r>
-        <w:rPr>
-          <w:rFonts w:ascii="Segoe UI" w:hAnsi="Segoe UI" w:cs="Segoe UI"/>
-          <w:color w:val="444444"/>
-        </w:rPr>
-        <w:t>( )</w:t>
-      </w:r>
-      <w:proofErr w:type="gramEnd"/>
-      <w:r>
-        <w:rPr>
-          <w:rFonts w:ascii="Segoe UI" w:hAnsi="Segoe UI" w:cs="Segoe UI"/>
-          <w:color w:val="444444"/>
-        </w:rPr>
-        <w:t xml:space="preserve"> é jogado na pia; ( ) é jogado no lixo; ( ) é jogado em outro local; ( ) é feito sabão caseiro</w:t>
+      <w:r>
+        <w:rPr>
+          <w:rFonts w:ascii="Segoe UI" w:hAnsi="Segoe UI" w:cs="Segoe UI"/>
+          <w:color w:val="444444"/>
+        </w:rPr>
+        <w:t>( ) é jogado na pia; ( ) é jogado no lixo; ( ) é jogado em outro local; ( ) é feito sabão caseiro</w:t>
       </w:r>
       <w:r>
         <w:rPr>
@@ -2636,7 +2667,6 @@
           <w:t>http://anuariodareciclagem.eco.br/assets/Anua%CC%81rio%20da%20Reciclagem%202020.pdf</w:t>
         </w:r>
       </w:hyperlink>
-      <w:proofErr w:type="gramStart"/>
       <w:r>
         <w:rPr>
           <w:rFonts w:ascii="Segoe UI" w:eastAsia="Arial" w:hAnsi="Segoe UI" w:cs="Segoe UI"/>
@@ -2657,34 +2687,7 @@
           <w:sz w:val="24"/>
           <w:szCs w:val="24"/>
         </w:rPr>
-        <w:t>.</w:t>
-      </w:r>
-      <w:proofErr w:type="gramEnd"/>
-      <w:r>
-        <w:rPr>
-          <w:rFonts w:ascii="Segoe UI" w:eastAsia="Arial" w:hAnsi="Segoe UI" w:cs="Segoe UI"/>
-          <w:sz w:val="24"/>
-          <w:szCs w:val="24"/>
-        </w:rPr>
-        <w:t xml:space="preserve"> Acesso em 10 </w:t>
-      </w:r>
-      <w:proofErr w:type="gramStart"/>
-      <w:r>
-        <w:rPr>
-          <w:rFonts w:ascii="Segoe UI" w:eastAsia="Arial" w:hAnsi="Segoe UI" w:cs="Segoe UI"/>
-          <w:sz w:val="24"/>
-          <w:szCs w:val="24"/>
-        </w:rPr>
-        <w:t>Jan.</w:t>
-      </w:r>
-      <w:proofErr w:type="gramEnd"/>
-      <w:r>
-        <w:rPr>
-          <w:rFonts w:ascii="Segoe UI" w:eastAsia="Arial" w:hAnsi="Segoe UI" w:cs="Segoe UI"/>
-          <w:sz w:val="24"/>
-          <w:szCs w:val="24"/>
-        </w:rPr>
-        <w:t xml:space="preserve"> 2021.</w:t>
+        <w:t>. Acesso em 10 Jan. 2021.</w:t>
       </w:r>
     </w:p>
     <w:p>
@@ -2764,25 +2767,7 @@
           <w:sz w:val="24"/>
           <w:szCs w:val="24"/>
         </w:rPr>
-        <w:t xml:space="preserve">. Acesso em 10 </w:t>
-      </w:r>
-      <w:proofErr w:type="gramStart"/>
-      <w:r>
-        <w:rPr>
-          <w:rFonts w:ascii="Segoe UI" w:eastAsia="Arial" w:hAnsi="Segoe UI" w:cs="Segoe UI"/>
-          <w:sz w:val="24"/>
-          <w:szCs w:val="24"/>
-        </w:rPr>
-        <w:t>Jan.</w:t>
-      </w:r>
-      <w:proofErr w:type="gramEnd"/>
-      <w:r>
-        <w:rPr>
-          <w:rFonts w:ascii="Segoe UI" w:eastAsia="Arial" w:hAnsi="Segoe UI" w:cs="Segoe UI"/>
-          <w:sz w:val="24"/>
-          <w:szCs w:val="24"/>
-        </w:rPr>
-        <w:t xml:space="preserve"> 2021.</w:t>
+        <w:t>. Acesso em 10 Jan. 2021.</w:t>
       </w:r>
     </w:p>
     <w:p>
@@ -2842,7 +2827,6 @@
           <w:t>https://abrelpe.org.br/panorama-2020/</w:t>
         </w:r>
       </w:hyperlink>
-      <w:proofErr w:type="gramStart"/>
       <w:r>
         <w:rPr>
           <w:rFonts w:ascii="Segoe UI" w:eastAsia="Arial" w:hAnsi="Segoe UI" w:cs="Segoe UI"/>
@@ -2861,34 +2845,7 @@
           <w:sz w:val="24"/>
           <w:szCs w:val="24"/>
         </w:rPr>
-        <w:t>.</w:t>
-      </w:r>
-      <w:proofErr w:type="gramEnd"/>
-      <w:r>
-        <w:rPr>
-          <w:rFonts w:ascii="Segoe UI" w:eastAsia="Arial" w:hAnsi="Segoe UI" w:cs="Segoe UI"/>
-          <w:sz w:val="24"/>
-          <w:szCs w:val="24"/>
-        </w:rPr>
-        <w:t xml:space="preserve"> Acesso em 10 </w:t>
-      </w:r>
-      <w:proofErr w:type="gramStart"/>
-      <w:r>
-        <w:rPr>
-          <w:rFonts w:ascii="Segoe UI" w:eastAsia="Arial" w:hAnsi="Segoe UI" w:cs="Segoe UI"/>
-          <w:sz w:val="24"/>
-          <w:szCs w:val="24"/>
-        </w:rPr>
-        <w:t>Jan.</w:t>
-      </w:r>
-      <w:proofErr w:type="gramEnd"/>
-      <w:r>
-        <w:rPr>
-          <w:rFonts w:ascii="Segoe UI" w:eastAsia="Arial" w:hAnsi="Segoe UI" w:cs="Segoe UI"/>
-          <w:sz w:val="24"/>
-          <w:szCs w:val="24"/>
-        </w:rPr>
-        <w:t xml:space="preserve"> 2021.</w:t>
+        <w:t>. Acesso em 10 Jan. 2021.</w:t>
       </w:r>
     </w:p>
     <w:p>
@@ -2984,7 +2941,6 @@
         </w:r>
         <w:proofErr w:type="spellEnd"/>
       </w:hyperlink>
-      <w:proofErr w:type="gramStart"/>
       <w:r>
         <w:rPr>
           <w:rFonts w:ascii="Segoe UI" w:eastAsia="Arial" w:hAnsi="Segoe UI" w:cs="Segoe UI"/>
@@ -3011,37 +2967,7 @@
           <w:sz w:val="24"/>
           <w:szCs w:val="24"/>
         </w:rPr>
-        <w:t>.</w:t>
-      </w:r>
-      <w:proofErr w:type="gramEnd"/>
-      <w:r>
-        <w:rPr>
-          <w:rFonts w:ascii="Segoe UI" w:eastAsia="Arial" w:hAnsi="Segoe UI" w:cs="Segoe UI"/>
-          <w:b w:val="0"/>
-          <w:sz w:val="24"/>
-          <w:szCs w:val="24"/>
-        </w:rPr>
-        <w:t xml:space="preserve"> Acesso em 10 </w:t>
-      </w:r>
-      <w:proofErr w:type="gramStart"/>
-      <w:r>
-        <w:rPr>
-          <w:rFonts w:ascii="Segoe UI" w:eastAsia="Arial" w:hAnsi="Segoe UI" w:cs="Segoe UI"/>
-          <w:b w:val="0"/>
-          <w:sz w:val="24"/>
-          <w:szCs w:val="24"/>
-        </w:rPr>
-        <w:t>Jan.</w:t>
-      </w:r>
-      <w:proofErr w:type="gramEnd"/>
-      <w:r>
-        <w:rPr>
-          <w:rFonts w:ascii="Segoe UI" w:eastAsia="Arial" w:hAnsi="Segoe UI" w:cs="Segoe UI"/>
-          <w:b w:val="0"/>
-          <w:sz w:val="24"/>
-          <w:szCs w:val="24"/>
-        </w:rPr>
-        <w:t xml:space="preserve"> 2021.</w:t>
+        <w:t>. Acesso em 10 Jan. 2021.</w:t>
       </w:r>
     </w:p>
     <w:p>
@@ -3095,7 +3021,6 @@
           <w:t>https://bhrecicla.com.br/blog/reciclagem-na-escola-5-dicas-para-incluir-o-assunto-na-grade</w:t>
         </w:r>
       </w:hyperlink>
-      <w:proofErr w:type="gramStart"/>
       <w:r>
         <w:rPr>
           <w:rFonts w:ascii="Segoe UI" w:eastAsia="Arial" w:hAnsi="Segoe UI" w:cs="Segoe UI"/>
@@ -3106,28 +3031,7 @@
         <w:rPr>
           <w:rFonts w:ascii="Segoe UI" w:eastAsia="Arial" w:hAnsi="Segoe UI" w:cs="Segoe UI"/>
         </w:rPr>
-        <w:t>.</w:t>
-      </w:r>
-      <w:proofErr w:type="gramEnd"/>
-      <w:r>
-        <w:rPr>
-          <w:rFonts w:ascii="Segoe UI" w:eastAsia="Arial" w:hAnsi="Segoe UI" w:cs="Segoe UI"/>
-        </w:rPr>
-        <w:t xml:space="preserve"> Acesso em 10 </w:t>
-      </w:r>
-      <w:proofErr w:type="gramStart"/>
-      <w:r>
-        <w:rPr>
-          <w:rFonts w:ascii="Segoe UI" w:eastAsia="Arial" w:hAnsi="Segoe UI" w:cs="Segoe UI"/>
-        </w:rPr>
-        <w:t>Jan.</w:t>
-      </w:r>
-      <w:proofErr w:type="gramEnd"/>
-      <w:r>
-        <w:rPr>
-          <w:rFonts w:ascii="Segoe UI" w:eastAsia="Arial" w:hAnsi="Segoe UI" w:cs="Segoe UI"/>
-        </w:rPr>
-        <w:t xml:space="preserve"> 2021</w:t>
+        <w:t>. Acesso em 10 Jan. 2021</w:t>
       </w:r>
     </w:p>
     <w:p>
@@ -3155,7 +3059,7 @@
 </file>
 
 <file path=word/endnotes.xml><?xml version="1.0" encoding="utf-8"?>
-<w:endnotes xmlns:wpc="http://schemas.microsoft.com/office/word/2010/wordprocessingCanvas" xmlns:cx="http://schemas.microsoft.com/office/drawing/2014/chartex" xmlns:cx1="http://schemas.microsoft.com/office/drawing/2015/9/8/chartex" xmlns:cx2="http://schemas.microsoft.com/office/drawing/2015/10/21/chartex" xmlns:cx3="http://schemas.microsoft.com/office/drawing/2016/5/9/chartex" xmlns:cx4="http://schemas.microsoft.com/office/drawing/2016/5/10/chartex" xmlns:cx5="http://schemas.microsoft.com/office/drawing/2016/5/11/chartex" xmlns:cx6="http://schemas.microsoft.com/office/drawing/2016/5/12/chartex" xmlns:cx7="http://schemas.microsoft.com/office/drawing/2016/5/13/chartex" xmlns:cx8="http://schemas.microsoft.com/office/drawing/2016/5/14/chartex" xmlns:mc="http://schemas.openxmlformats.org/markup-compatibility/2006" xmlns:aink="http://schemas.microsoft.com/office/drawing/2016/ink" xmlns:am3d="http://schemas.microsoft.com/office/drawing/2017/model3d" xmlns:o="urn:schemas-microsoft-com:office:office" xmlns:r="http://schemas.openxmlformats.org/officeDocument/2006/relationships" xmlns:m="http://schemas.openxmlformats.org/officeDocument/2006/math" xmlns:v="urn:schemas-microsoft-com:vml" xmlns:wp14="http://schemas.microsoft.com/office/word/2010/wordprocessingDrawing" xmlns:wp="http://schemas.openxmlformats.org/drawingml/2006/wordprocessingDrawing" xmlns:w10="urn:schemas-microsoft-com:office:word" xmlns:w="http://schemas.openxmlformats.org/wordprocessingml/2006/main" xmlns:w14="http://schemas.microsoft.com/office/word/2010/wordml" xmlns:w15="http://schemas.microsoft.com/office/word/2012/wordml" xmlns:w16cex="http://schemas.microsoft.com/office/word/2018/wordml/cex" xmlns:w16cid="http://schemas.microsoft.com/office/word/2016/wordml/cid" xmlns:w16="http://schemas.microsoft.com/office/word/2018/wordml" xmlns:w16se="http://schemas.microsoft.com/office/word/2015/wordml/symex" xmlns:wpg="http://schemas.microsoft.com/office/word/2010/wordprocessingGroup" xmlns:wpi="http://schemas.microsoft.com/office/word/2010/wordprocessingInk" xmlns:wne="http://schemas.microsoft.com/office/word/2006/wordml" xmlns:wps="http://schemas.microsoft.com/office/word/2010/wordprocessingShape" mc:Ignorable="w14 w15 w16se w16cid w16 w16cex wp14">
+<w:endnotes xmlns:wpc="http://schemas.microsoft.com/office/word/2010/wordprocessingCanvas" xmlns:cx="http://schemas.microsoft.com/office/drawing/2014/chartex" xmlns:cx1="http://schemas.microsoft.com/office/drawing/2015/9/8/chartex" xmlns:cx2="http://schemas.microsoft.com/office/drawing/2015/10/21/chartex" xmlns:cx3="http://schemas.microsoft.com/office/drawing/2016/5/9/chartex" xmlns:cx4="http://schemas.microsoft.com/office/drawing/2016/5/10/chartex" xmlns:cx5="http://schemas.microsoft.com/office/drawing/2016/5/11/chartex" xmlns:cx6="http://schemas.microsoft.com/office/drawing/2016/5/12/chartex" xmlns:cx7="http://schemas.microsoft.com/office/drawing/2016/5/13/chartex" xmlns:cx8="http://schemas.microsoft.com/office/drawing/2016/5/14/chartex" xmlns:mc="http://schemas.openxmlformats.org/markup-compatibility/2006" xmlns:aink="http://schemas.microsoft.com/office/drawing/2016/ink" xmlns:am3d="http://schemas.microsoft.com/office/drawing/2017/model3d" xmlns:o="urn:schemas-microsoft-com:office:office" xmlns:r="http://schemas.openxmlformats.org/officeDocument/2006/relationships" xmlns:m="http://schemas.openxmlformats.org/officeDocument/2006/math" xmlns:v="urn:schemas-microsoft-com:vml" xmlns:wp14="http://schemas.microsoft.com/office/word/2010/wordprocessingDrawing" xmlns:wp="http://schemas.openxmlformats.org/drawingml/2006/wordprocessingDrawing" xmlns:w10="urn:schemas-microsoft-com:office:word" xmlns:w="http://schemas.openxmlformats.org/wordprocessingml/2006/main" xmlns:w14="http://schemas.microsoft.com/office/word/2010/wordml" xmlns:w15="http://schemas.microsoft.com/office/word/2012/wordml" xmlns:w16cex="http://schemas.microsoft.com/office/word/2018/wordml/cex" xmlns:w16cid="http://schemas.microsoft.com/office/word/2016/wordml/cid" xmlns:w16="http://schemas.microsoft.com/office/word/2018/wordml" xmlns:w16sdtdh="http://schemas.microsoft.com/office/word/2020/wordml/sdtdatahash" xmlns:w16se="http://schemas.microsoft.com/office/word/2015/wordml/symex" xmlns:wpg="http://schemas.microsoft.com/office/word/2010/wordprocessingGroup" xmlns:wpi="http://schemas.microsoft.com/office/word/2010/wordprocessingInk" xmlns:wne="http://schemas.microsoft.com/office/word/2006/wordml" xmlns:wps="http://schemas.microsoft.com/office/word/2010/wordprocessingShape" mc:Ignorable="w14 w15 w16se w16cid w16 w16cex w16sdtdh wp14">
   <w:endnote w:type="separator" w:id="-1">
     <w:p>
       <w:pPr>
@@ -3180,7 +3084,7 @@
 </file>
 
 <file path=word/footnotes.xml><?xml version="1.0" encoding="utf-8"?>
-<w:footnotes xmlns:wpc="http://schemas.microsoft.com/office/word/2010/wordprocessingCanvas" xmlns:cx="http://schemas.microsoft.com/office/drawing/2014/chartex" xmlns:cx1="http://schemas.microsoft.com/office/drawing/2015/9/8/chartex" xmlns:cx2="http://schemas.microsoft.com/office/drawing/2015/10/21/chartex" xmlns:cx3="http://schemas.microsoft.com/office/drawing/2016/5/9/chartex" xmlns:cx4="http://schemas.microsoft.com/office/drawing/2016/5/10/chartex" xmlns:cx5="http://schemas.microsoft.com/office/drawing/2016/5/11/chartex" xmlns:cx6="http://schemas.microsoft.com/office/drawing/2016/5/12/chartex" xmlns:cx7="http://schemas.microsoft.com/office/drawing/2016/5/13/chartex" xmlns:cx8="http://schemas.microsoft.com/office/drawing/2016/5/14/chartex" xmlns:mc="http://schemas.openxmlformats.org/markup-compatibility/2006" xmlns:aink="http://schemas.microsoft.com/office/drawing/2016/ink" xmlns:am3d="http://schemas.microsoft.com/office/drawing/2017/model3d" xmlns:o="urn:schemas-microsoft-com:office:office" xmlns:r="http://schemas.openxmlformats.org/officeDocument/2006/relationships" xmlns:m="http://schemas.openxmlformats.org/officeDocument/2006/math" xmlns:v="urn:schemas-microsoft-com:vml" xmlns:wp14="http://schemas.microsoft.com/office/word/2010/wordprocessingDrawing" xmlns:wp="http://schemas.openxmlformats.org/drawingml/2006/wordprocessingDrawing" xmlns:w10="urn:schemas-microsoft-com:office:word" xmlns:w="http://schemas.openxmlformats.org/wordprocessingml/2006/main" xmlns:w14="http://schemas.microsoft.com/office/word/2010/wordml" xmlns:w15="http://schemas.microsoft.com/office/word/2012/wordml" xmlns:w16cex="http://schemas.microsoft.com/office/word/2018/wordml/cex" xmlns:w16cid="http://schemas.microsoft.com/office/word/2016/wordml/cid" xmlns:w16="http://schemas.microsoft.com/office/word/2018/wordml" xmlns:w16se="http://schemas.microsoft.com/office/word/2015/wordml/symex" xmlns:wpg="http://schemas.microsoft.com/office/word/2010/wordprocessingGroup" xmlns:wpi="http://schemas.microsoft.com/office/word/2010/wordprocessingInk" xmlns:wne="http://schemas.microsoft.com/office/word/2006/wordml" xmlns:wps="http://schemas.microsoft.com/office/word/2010/wordprocessingShape" mc:Ignorable="w14 w15 w16se w16cid w16 w16cex wp14">
+<w:footnotes xmlns:wpc="http://schemas.microsoft.com/office/word/2010/wordprocessingCanvas" xmlns:cx="http://schemas.microsoft.com/office/drawing/2014/chartex" xmlns:cx1="http://schemas.microsoft.com/office/drawing/2015/9/8/chartex" xmlns:cx2="http://schemas.microsoft.com/office/drawing/2015/10/21/chartex" xmlns:cx3="http://schemas.microsoft.com/office/drawing/2016/5/9/chartex" xmlns:cx4="http://schemas.microsoft.com/office/drawing/2016/5/10/chartex" xmlns:cx5="http://schemas.microsoft.com/office/drawing/2016/5/11/chartex" xmlns:cx6="http://schemas.microsoft.com/office/drawing/2016/5/12/chartex" xmlns:cx7="http://schemas.microsoft.com/office/drawing/2016/5/13/chartex" xmlns:cx8="http://schemas.microsoft.com/office/drawing/2016/5/14/chartex" xmlns:mc="http://schemas.openxmlformats.org/markup-compatibility/2006" xmlns:aink="http://schemas.microsoft.com/office/drawing/2016/ink" xmlns:am3d="http://schemas.microsoft.com/office/drawing/2017/model3d" xmlns:o="urn:schemas-microsoft-com:office:office" xmlns:r="http://schemas.openxmlformats.org/officeDocument/2006/relationships" xmlns:m="http://schemas.openxmlformats.org/officeDocument/2006/math" xmlns:v="urn:schemas-microsoft-com:vml" xmlns:wp14="http://schemas.microsoft.com/office/word/2010/wordprocessingDrawing" xmlns:wp="http://schemas.openxmlformats.org/drawingml/2006/wordprocessingDrawing" xmlns:w10="urn:schemas-microsoft-com:office:word" xmlns:w="http://schemas.openxmlformats.org/wordprocessingml/2006/main" xmlns:w14="http://schemas.microsoft.com/office/word/2010/wordml" xmlns:w15="http://schemas.microsoft.com/office/word/2012/wordml" xmlns:w16cex="http://schemas.microsoft.com/office/word/2018/wordml/cex" xmlns:w16cid="http://schemas.microsoft.com/office/word/2016/wordml/cid" xmlns:w16="http://schemas.microsoft.com/office/word/2018/wordml" xmlns:w16sdtdh="http://schemas.microsoft.com/office/word/2020/wordml/sdtdatahash" xmlns:w16se="http://schemas.microsoft.com/office/word/2015/wordml/symex" xmlns:wpg="http://schemas.microsoft.com/office/word/2010/wordprocessingGroup" xmlns:wpi="http://schemas.microsoft.com/office/word/2010/wordprocessingInk" xmlns:wne="http://schemas.microsoft.com/office/word/2006/wordml" xmlns:wps="http://schemas.microsoft.com/office/word/2010/wordprocessingShape" mc:Ignorable="w14 w15 w16se w16cid w16 w16cex w16sdtdh wp14">
   <w:footnote w:type="separator" w:id="-1">
     <w:p>
       <w:pPr>
@@ -3403,7 +3307,7 @@
 </file>
 
 <file path=word/header1.xml><?xml version="1.0" encoding="utf-8"?>
-<w:hdr xmlns:wpc="http://schemas.microsoft.com/office/word/2010/wordprocessingCanvas" xmlns:cx="http://schemas.microsoft.com/office/drawing/2014/chartex" xmlns:cx1="http://schemas.microsoft.com/office/drawing/2015/9/8/chartex" xmlns:cx2="http://schemas.microsoft.com/office/drawing/2015/10/21/chartex" xmlns:cx3="http://schemas.microsoft.com/office/drawing/2016/5/9/chartex" xmlns:cx4="http://schemas.microsoft.com/office/drawing/2016/5/10/chartex" xmlns:cx5="http://schemas.microsoft.com/office/drawing/2016/5/11/chartex" xmlns:cx6="http://schemas.microsoft.com/office/drawing/2016/5/12/chartex" xmlns:cx7="http://schemas.microsoft.com/office/drawing/2016/5/13/chartex" xmlns:cx8="http://schemas.microsoft.com/office/drawing/2016/5/14/chartex" xmlns:mc="http://schemas.openxmlformats.org/markup-compatibility/2006" xmlns:aink="http://schemas.microsoft.com/office/drawing/2016/ink" xmlns:am3d="http://schemas.microsoft.com/office/drawing/2017/model3d" xmlns:o="urn:schemas-microsoft-com:office:office" xmlns:r="http://schemas.openxmlformats.org/officeDocument/2006/relationships" xmlns:m="http://schemas.openxmlformats.org/officeDocument/2006/math" xmlns:v="urn:schemas-microsoft-com:vml" xmlns:wp14="http://schemas.microsoft.com/office/word/2010/wordprocessingDrawing" xmlns:wp="http://schemas.openxmlformats.org/drawingml/2006/wordprocessingDrawing" xmlns:w10="urn:schemas-microsoft-com:office:word" xmlns:w="http://schemas.openxmlformats.org/wordprocessingml/2006/main" xmlns:w14="http://schemas.microsoft.com/office/word/2010/wordml" xmlns:w15="http://schemas.microsoft.com/office/word/2012/wordml" xmlns:w16cex="http://schemas.microsoft.com/office/word/2018/wordml/cex" xmlns:w16cid="http://schemas.microsoft.com/office/word/2016/wordml/cid" xmlns:w16="http://schemas.microsoft.com/office/word/2018/wordml" xmlns:w16se="http://schemas.microsoft.com/office/word/2015/wordml/symex" xmlns:wpg="http://schemas.microsoft.com/office/word/2010/wordprocessingGroup" xmlns:wpi="http://schemas.microsoft.com/office/word/2010/wordprocessingInk" xmlns:wne="http://schemas.microsoft.com/office/word/2006/wordml" xmlns:wps="http://schemas.microsoft.com/office/word/2010/wordprocessingShape" mc:Ignorable="w14 w15 w16se w16cid w16 w16cex wp14">
+<w:hdr xmlns:wpc="http://schemas.microsoft.com/office/word/2010/wordprocessingCanvas" xmlns:cx="http://schemas.microsoft.com/office/drawing/2014/chartex" xmlns:cx1="http://schemas.microsoft.com/office/drawing/2015/9/8/chartex" xmlns:cx2="http://schemas.microsoft.com/office/drawing/2015/10/21/chartex" xmlns:cx3="http://schemas.microsoft.com/office/drawing/2016/5/9/chartex" xmlns:cx4="http://schemas.microsoft.com/office/drawing/2016/5/10/chartex" xmlns:cx5="http://schemas.microsoft.com/office/drawing/2016/5/11/chartex" xmlns:cx6="http://schemas.microsoft.com/office/drawing/2016/5/12/chartex" xmlns:cx7="http://schemas.microsoft.com/office/drawing/2016/5/13/chartex" xmlns:cx8="http://schemas.microsoft.com/office/drawing/2016/5/14/chartex" xmlns:mc="http://schemas.openxmlformats.org/markup-compatibility/2006" xmlns:aink="http://schemas.microsoft.com/office/drawing/2016/ink" xmlns:am3d="http://schemas.microsoft.com/office/drawing/2017/model3d" xmlns:o="urn:schemas-microsoft-com:office:office" xmlns:r="http://schemas.openxmlformats.org/officeDocument/2006/relationships" xmlns:m="http://schemas.openxmlformats.org/officeDocument/2006/math" xmlns:v="urn:schemas-microsoft-com:vml" xmlns:wp14="http://schemas.microsoft.com/office/word/2010/wordprocessingDrawing" xmlns:wp="http://schemas.openxmlformats.org/drawingml/2006/wordprocessingDrawing" xmlns:w10="urn:schemas-microsoft-com:office:word" xmlns:w="http://schemas.openxmlformats.org/wordprocessingml/2006/main" xmlns:w14="http://schemas.microsoft.com/office/word/2010/wordml" xmlns:w15="http://schemas.microsoft.com/office/word/2012/wordml" xmlns:w16cex="http://schemas.microsoft.com/office/word/2018/wordml/cex" xmlns:w16cid="http://schemas.microsoft.com/office/word/2016/wordml/cid" xmlns:w16="http://schemas.microsoft.com/office/word/2018/wordml" xmlns:w16sdtdh="http://schemas.microsoft.com/office/word/2020/wordml/sdtdatahash" xmlns:w16se="http://schemas.microsoft.com/office/word/2015/wordml/symex" xmlns:wpg="http://schemas.microsoft.com/office/word/2010/wordprocessingGroup" xmlns:wpi="http://schemas.microsoft.com/office/word/2010/wordprocessingInk" xmlns:wne="http://schemas.microsoft.com/office/word/2006/wordml" xmlns:wps="http://schemas.microsoft.com/office/word/2010/wordprocessingShape" mc:Ignorable="w14 w15 w16se w16cid w16 w16cex w16sdtdh wp14">
   <w:tbl>
     <w:tblPr>
       <w:tblW w:w="8505" w:type="dxa"/>
@@ -3563,7 +3467,7 @@
 </file>
 
 <file path=word/numbering.xml><?xml version="1.0" encoding="utf-8"?>
-<w:numbering xmlns:wpc="http://schemas.microsoft.com/office/word/2010/wordprocessingCanvas" xmlns:cx="http://schemas.microsoft.com/office/drawing/2014/chartex" xmlns:cx1="http://schemas.microsoft.com/office/drawing/2015/9/8/chartex" xmlns:cx2="http://schemas.microsoft.com/office/drawing/2015/10/21/chartex" xmlns:cx3="http://schemas.microsoft.com/office/drawing/2016/5/9/chartex" xmlns:cx4="http://schemas.microsoft.com/office/drawing/2016/5/10/chartex" xmlns:cx5="http://schemas.microsoft.com/office/drawing/2016/5/11/chartex" xmlns:cx6="http://schemas.microsoft.com/office/drawing/2016/5/12/chartex" xmlns:cx7="http://schemas.microsoft.com/office/drawing/2016/5/13/chartex" xmlns:cx8="http://schemas.microsoft.com/office/drawing/2016/5/14/chartex" xmlns:mc="http://schemas.openxmlformats.org/markup-compatibility/2006" xmlns:aink="http://schemas.microsoft.com/office/drawing/2016/ink" xmlns:am3d="http://schemas.microsoft.com/office/drawing/2017/model3d" xmlns:o="urn:schemas-microsoft-com:office:office" xmlns:r="http://schemas.openxmlformats.org/officeDocument/2006/relationships" xmlns:m="http://schemas.openxmlformats.org/officeDocument/2006/math" xmlns:v="urn:schemas-microsoft-com:vml" xmlns:wp14="http://schemas.microsoft.com/office/word/2010/wordprocessingDrawing" xmlns:wp="http://schemas.openxmlformats.org/drawingml/2006/wordprocessingDrawing" xmlns:w10="urn:schemas-microsoft-com:office:word" xmlns:w="http://schemas.openxmlformats.org/wordprocessingml/2006/main" xmlns:w14="http://schemas.microsoft.com/office/word/2010/wordml" xmlns:w15="http://schemas.microsoft.com/office/word/2012/wordml" xmlns:w16cex="http://schemas.microsoft.com/office/word/2018/wordml/cex" xmlns:w16cid="http://schemas.microsoft.com/office/word/2016/wordml/cid" xmlns:w16="http://schemas.microsoft.com/office/word/2018/wordml" xmlns:w16se="http://schemas.microsoft.com/office/word/2015/wordml/symex" xmlns:wpg="http://schemas.microsoft.com/office/word/2010/wordprocessingGroup" xmlns:wpi="http://schemas.microsoft.com/office/word/2010/wordprocessingInk" xmlns:wne="http://schemas.microsoft.com/office/word/2006/wordml" xmlns:wps="http://schemas.microsoft.com/office/word/2010/wordprocessingShape" mc:Ignorable="w14 w15 w16se w16cid w16 w16cex wp14">
+<w:numbering xmlns:wpc="http://schemas.microsoft.com/office/word/2010/wordprocessingCanvas" xmlns:cx="http://schemas.microsoft.com/office/drawing/2014/chartex" xmlns:cx1="http://schemas.microsoft.com/office/drawing/2015/9/8/chartex" xmlns:cx2="http://schemas.microsoft.com/office/drawing/2015/10/21/chartex" xmlns:cx3="http://schemas.microsoft.com/office/drawing/2016/5/9/chartex" xmlns:cx4="http://schemas.microsoft.com/office/drawing/2016/5/10/chartex" xmlns:cx5="http://schemas.microsoft.com/office/drawing/2016/5/11/chartex" xmlns:cx6="http://schemas.microsoft.com/office/drawing/2016/5/12/chartex" xmlns:cx7="http://schemas.microsoft.com/office/drawing/2016/5/13/chartex" xmlns:cx8="http://schemas.microsoft.com/office/drawing/2016/5/14/chartex" xmlns:mc="http://schemas.openxmlformats.org/markup-compatibility/2006" xmlns:aink="http://schemas.microsoft.com/office/drawing/2016/ink" xmlns:am3d="http://schemas.microsoft.com/office/drawing/2017/model3d" xmlns:o="urn:schemas-microsoft-com:office:office" xmlns:r="http://schemas.openxmlformats.org/officeDocument/2006/relationships" xmlns:m="http://schemas.openxmlformats.org/officeDocument/2006/math" xmlns:v="urn:schemas-microsoft-com:vml" xmlns:wp14="http://schemas.microsoft.com/office/word/2010/wordprocessingDrawing" xmlns:wp="http://schemas.openxmlformats.org/drawingml/2006/wordprocessingDrawing" xmlns:w10="urn:schemas-microsoft-com:office:word" xmlns:w="http://schemas.openxmlformats.org/wordprocessingml/2006/main" xmlns:w14="http://schemas.microsoft.com/office/word/2010/wordml" xmlns:w15="http://schemas.microsoft.com/office/word/2012/wordml" xmlns:w16cex="http://schemas.microsoft.com/office/word/2018/wordml/cex" xmlns:w16cid="http://schemas.microsoft.com/office/word/2016/wordml/cid" xmlns:w16="http://schemas.microsoft.com/office/word/2018/wordml" xmlns:w16sdtdh="http://schemas.microsoft.com/office/word/2020/wordml/sdtdatahash" xmlns:w16se="http://schemas.microsoft.com/office/word/2015/wordml/symex" xmlns:wpg="http://schemas.microsoft.com/office/word/2010/wordprocessingGroup" xmlns:wpi="http://schemas.microsoft.com/office/word/2010/wordprocessingInk" xmlns:wne="http://schemas.microsoft.com/office/word/2006/wordml" xmlns:wps="http://schemas.microsoft.com/office/word/2010/wordprocessingShape" mc:Ignorable="w14 w15 w16se w16cid w16 w16cex w16sdtdh wp14">
   <w:abstractNum w:abstractNumId="0" w15:restartNumberingAfterBreak="0">
     <w:nsid w:val="001B3478"/>
     <w:multiLevelType w:val="hybridMultilevel"/>
@@ -5432,7 +5336,7 @@
 </file>
 
 <file path=word/styles.xml><?xml version="1.0" encoding="utf-8"?>
-<w:styles xmlns:mc="http://schemas.openxmlformats.org/markup-compatibility/2006" xmlns:r="http://schemas.openxmlformats.org/officeDocument/2006/relationships" xmlns:w="http://schemas.openxmlformats.org/wordprocessingml/2006/main" xmlns:w14="http://schemas.microsoft.com/office/word/2010/wordml" xmlns:w15="http://schemas.microsoft.com/office/word/2012/wordml" xmlns:w16cex="http://schemas.microsoft.com/office/word/2018/wordml/cex" xmlns:w16cid="http://schemas.microsoft.com/office/word/2016/wordml/cid" xmlns:w16="http://schemas.microsoft.com/office/word/2018/wordml" xmlns:w16se="http://schemas.microsoft.com/office/word/2015/wordml/symex" mc:Ignorable="w14 w15 w16se w16cid w16 w16cex">
+<w:styles xmlns:mc="http://schemas.openxmlformats.org/markup-compatibility/2006" xmlns:r="http://schemas.openxmlformats.org/officeDocument/2006/relationships" xmlns:w="http://schemas.openxmlformats.org/wordprocessingml/2006/main" xmlns:w14="http://schemas.microsoft.com/office/word/2010/wordml" xmlns:w15="http://schemas.microsoft.com/office/word/2012/wordml" xmlns:w16cex="http://schemas.microsoft.com/office/word/2018/wordml/cex" xmlns:w16cid="http://schemas.microsoft.com/office/word/2016/wordml/cid" xmlns:w16="http://schemas.microsoft.com/office/word/2018/wordml" xmlns:w16sdtdh="http://schemas.microsoft.com/office/word/2020/wordml/sdtdatahash" xmlns:w16se="http://schemas.microsoft.com/office/word/2015/wordml/symex" mc:Ignorable="w14 w15 w16se w16cid w16 w16cex w16sdtdh">
   <w:docDefaults>
     <w:rPrDefault>
       <w:rPr>

--- a/Arquivos/12 - Projeto Recicla.docx
+++ b/Arquivos/12 - Projeto Recicla.docx
@@ -2648,14 +2648,6 @@
         </w:rPr>
         <w:t xml:space="preserve"> Disponível em: </w:t>
       </w:r>
-      <w:r>
-        <w:rPr>
-          <w:rFonts w:ascii="Segoe UI" w:eastAsia="Arial" w:hAnsi="Segoe UI" w:cs="Segoe UI"/>
-          <w:sz w:val="24"/>
-          <w:szCs w:val="24"/>
-        </w:rPr>
-        <w:t>&lt;</w:t>
-      </w:r>
       <w:hyperlink r:id="rId14" w:history="1">
         <w:r>
           <w:rPr>
@@ -2673,20 +2665,6 @@
           <w:sz w:val="24"/>
           <w:szCs w:val="24"/>
         </w:rPr>
-        <w:t>&gt;</w:t>
-      </w:r>
-      <w:r>
-        <w:rPr>
-          <w:rFonts w:ascii="Segoe UI" w:eastAsia="Arial" w:hAnsi="Segoe UI" w:cs="Segoe UI"/>
-        </w:rPr>
-        <w:t xml:space="preserve"> </w:t>
-      </w:r>
-      <w:r>
-        <w:rPr>
-          <w:rFonts w:ascii="Segoe UI" w:eastAsia="Arial" w:hAnsi="Segoe UI" w:cs="Segoe UI"/>
-          <w:sz w:val="24"/>
-          <w:szCs w:val="24"/>
-        </w:rPr>
         <w:t>. Acesso em 10 Jan. 2021.</w:t>
       </w:r>
     </w:p>
@@ -2735,14 +2713,6 @@
           <w:szCs w:val="24"/>
         </w:rPr>
         <w:t xml:space="preserve">. Disponível em: </w:t>
-      </w:r>
-      <w:r>
-        <w:rPr>
-          <w:rFonts w:ascii="Segoe UI" w:eastAsia="Arial" w:hAnsi="Segoe UI" w:cs="Segoe UI"/>
-          <w:sz w:val="24"/>
-          <w:szCs w:val="24"/>
-        </w:rPr>
-        <w:t xml:space="preserve">&lt; </w:t>
       </w:r>
       <w:hyperlink r:id="rId15" w:history="1">
         <w:r>
@@ -2758,12 +2728,6 @@
       <w:r>
         <w:rPr>
           <w:rFonts w:ascii="Segoe UI" w:eastAsia="Arial" w:hAnsi="Segoe UI" w:cs="Segoe UI"/>
-        </w:rPr>
-        <w:t>&gt;</w:t>
-      </w:r>
-      <w:r>
-        <w:rPr>
-          <w:rFonts w:ascii="Segoe UI" w:eastAsia="Arial" w:hAnsi="Segoe UI" w:cs="Segoe UI"/>
           <w:sz w:val="24"/>
           <w:szCs w:val="24"/>
         </w:rPr>
@@ -2807,14 +2771,6 @@
           <w:szCs w:val="24"/>
         </w:rPr>
         <w:t xml:space="preserve"> Disponível em: </w:t>
-      </w:r>
-      <w:r>
-        <w:rPr>
-          <w:rFonts w:ascii="Segoe UI" w:eastAsia="Arial" w:hAnsi="Segoe UI" w:cs="Segoe UI"/>
-          <w:sz w:val="24"/>
-          <w:szCs w:val="24"/>
-        </w:rPr>
-        <w:t>&lt;</w:t>
       </w:r>
       <w:hyperlink r:id="rId16" w:history="1">
         <w:r>
@@ -2830,18 +2786,6 @@
       <w:r>
         <w:rPr>
           <w:rFonts w:ascii="Segoe UI" w:eastAsia="Arial" w:hAnsi="Segoe UI" w:cs="Segoe UI"/>
-        </w:rPr>
-        <w:t>&gt;</w:t>
-      </w:r>
-      <w:r>
-        <w:rPr>
-          <w:rFonts w:ascii="Segoe UI" w:eastAsia="Arial" w:hAnsi="Segoe UI" w:cs="Segoe UI"/>
-        </w:rPr>
-        <w:t xml:space="preserve"> </w:t>
-      </w:r>
-      <w:r>
-        <w:rPr>
-          <w:rFonts w:ascii="Segoe UI" w:eastAsia="Arial" w:hAnsi="Segoe UI" w:cs="Segoe UI"/>
           <w:sz w:val="24"/>
           <w:szCs w:val="24"/>
         </w:rPr>
@@ -2907,15 +2851,6 @@
           <w:szCs w:val="24"/>
         </w:rPr>
         <w:t xml:space="preserve"> </w:t>
-      </w:r>
-      <w:r>
-        <w:rPr>
-          <w:rFonts w:ascii="Segoe UI" w:eastAsia="Arial" w:hAnsi="Segoe UI" w:cs="Segoe UI"/>
-          <w:b w:val="0"/>
-          <w:sz w:val="24"/>
-          <w:szCs w:val="24"/>
-        </w:rPr>
-        <w:t>&lt;</w:t>
       </w:r>
       <w:hyperlink r:id="rId17" w:history="1">
         <w:r>
@@ -2948,25 +2883,6 @@
           <w:sz w:val="24"/>
           <w:szCs w:val="24"/>
         </w:rPr>
-        <w:t>&gt;</w:t>
-      </w:r>
-      <w:r>
-        <w:rPr>
-          <w:rFonts w:ascii="Segoe UI" w:eastAsia="Arial" w:hAnsi="Segoe UI" w:cs="Segoe UI"/>
-          <w:b w:val="0"/>
-          <w:bCs/>
-          <w:sz w:val="24"/>
-          <w:szCs w:val="24"/>
-        </w:rPr>
-        <w:t xml:space="preserve"> </w:t>
-      </w:r>
-      <w:r>
-        <w:rPr>
-          <w:rFonts w:ascii="Segoe UI" w:eastAsia="Arial" w:hAnsi="Segoe UI" w:cs="Segoe UI"/>
-          <w:b w:val="0"/>
-          <w:sz w:val="24"/>
-          <w:szCs w:val="24"/>
-        </w:rPr>
         <w:t>. Acesso em 10 Jan. 2021.</w:t>
       </w:r>
     </w:p>
@@ -3005,12 +2921,6 @@
           <w:rFonts w:ascii="Segoe UI" w:eastAsia="Arial" w:hAnsi="Segoe UI" w:cs="Segoe UI"/>
         </w:rPr>
         <w:t xml:space="preserve"> Disponível em: </w:t>
-      </w:r>
-      <w:r>
-        <w:rPr>
-          <w:rFonts w:ascii="Segoe UI" w:eastAsia="Arial" w:hAnsi="Segoe UI" w:cs="Segoe UI"/>
-        </w:rPr>
-        <w:t>&lt;</w:t>
       </w:r>
       <w:hyperlink r:id="rId18" w:history="1">
         <w:r>
@@ -3021,12 +2931,6 @@
           <w:t>https://bhrecicla.com.br/blog/reciclagem-na-escola-5-dicas-para-incluir-o-assunto-na-grade</w:t>
         </w:r>
       </w:hyperlink>
-      <w:r>
-        <w:rPr>
-          <w:rFonts w:ascii="Segoe UI" w:eastAsia="Arial" w:hAnsi="Segoe UI" w:cs="Segoe UI"/>
-        </w:rPr>
-        <w:t xml:space="preserve">&gt; </w:t>
-      </w:r>
       <w:r>
         <w:rPr>
           <w:rFonts w:ascii="Segoe UI" w:eastAsia="Arial" w:hAnsi="Segoe UI" w:cs="Segoe UI"/>

--- a/Arquivos/12 - Projeto Recicla.docx
+++ b/Arquivos/12 - Projeto Recicla.docx
@@ -15,13 +15,16 @@
         </w:rPr>
       </w:pPr>
       <w:bookmarkStart w:id="0" w:name="_Hlk65839391"/>
+      <w:bookmarkStart w:id="1" w:name="_Hlk65859530"/>
+      <w:bookmarkStart w:id="2" w:name="_Hlk54341353"/>
+      <w:bookmarkEnd w:id="2"/>
       <w:r>
         <w:rPr>
           <w:rStyle w:val="Forte"/>
           <w:rFonts w:ascii="Segoe UI" w:hAnsi="Segoe UI" w:cs="Segoe UI"/>
           <w:color w:val="444444"/>
         </w:rPr>
-        <w:t>____________________________________________________________________________________</w:t>
+        <w:t>_____________________________________________________________________________________</w:t>
       </w:r>
     </w:p>
     <w:p>
@@ -32,14 +35,12 @@
         </w:pBdr>
         <w:jc w:val="center"/>
         <w:rPr>
-          <w:rFonts w:ascii="Segoe UI" w:hAnsi="Segoe UI" w:cs="Segoe UI"/>
           <w:color w:val="666666"/>
           <w:sz w:val="24"/>
           <w:szCs w:val="24"/>
           <w:shd w:val="clear" w:color="auto" w:fill="FFFFFF"/>
         </w:rPr>
       </w:pPr>
-      <w:bookmarkStart w:id="1" w:name="_Hlk65859530"/>
       <w:r>
         <w:rPr>
           <w:rFonts w:ascii="Segoe UI" w:hAnsi="Segoe UI" w:cs="Segoe UI"/>
@@ -108,39 +109,7 @@
           <w:color w:val="666666"/>
           <w:shd w:val="clear" w:color="auto" w:fill="FFFFFF"/>
         </w:rPr>
-        <w:t xml:space="preserve">: </w:t>
-      </w:r>
-      <w:r>
-        <w:rPr>
-          <w:rFonts w:ascii="Segoe UI" w:hAnsi="Segoe UI" w:cs="Segoe UI"/>
-          <w:color w:val="666666"/>
-          <w:shd w:val="clear" w:color="auto" w:fill="FFFFFF"/>
-        </w:rPr>
-        <w:t xml:space="preserve">Prof. </w:t>
-      </w:r>
-      <w:r>
-        <w:rPr>
-          <w:rFonts w:ascii="Segoe UI" w:hAnsi="Segoe UI" w:cs="Segoe UI"/>
-          <w:color w:val="666666"/>
-          <w:shd w:val="clear" w:color="auto" w:fill="FFFFFF"/>
-        </w:rPr>
-        <w:t xml:space="preserve">Fernando </w:t>
-      </w:r>
-      <w:r>
-        <w:rPr>
-          <w:rFonts w:ascii="Segoe UI" w:hAnsi="Segoe UI" w:cs="Segoe UI"/>
-          <w:color w:val="666666"/>
-          <w:shd w:val="clear" w:color="auto" w:fill="FFFFFF"/>
-        </w:rPr>
-        <w:t xml:space="preserve">de Souza </w:t>
-      </w:r>
-      <w:r>
-        <w:rPr>
-          <w:rFonts w:ascii="Segoe UI" w:hAnsi="Segoe UI" w:cs="Segoe UI"/>
-          <w:color w:val="666666"/>
-          <w:shd w:val="clear" w:color="auto" w:fill="FFFFFF"/>
-        </w:rPr>
-        <w:t>Bastos</w:t>
+        <w:t>: Prof. Fernando de Souza Bastos</w:t>
       </w:r>
     </w:p>
     <w:p>
@@ -161,7 +130,7 @@
           <w:szCs w:val="24"/>
           <w:shd w:val="clear" w:color="auto" w:fill="FFFFFF"/>
         </w:rPr>
-        <w:t>Coorientador</w:t>
+        <w:t>Coorientadora</w:t>
       </w:r>
       <w:r>
         <w:rPr>
@@ -171,67 +140,13 @@
           <w:szCs w:val="24"/>
           <w:shd w:val="clear" w:color="auto" w:fill="FFFFFF"/>
         </w:rPr>
-        <w:t xml:space="preserve">: </w:t>
-      </w:r>
-      <w:r>
-        <w:rPr>
-          <w:rFonts w:ascii="Segoe UI" w:hAnsi="Segoe UI" w:cs="Segoe UI"/>
-          <w:color w:val="666666"/>
-          <w:sz w:val="24"/>
-          <w:szCs w:val="24"/>
-          <w:shd w:val="clear" w:color="auto" w:fill="FFFFFF"/>
-        </w:rPr>
-        <w:t xml:space="preserve">Prof. </w:t>
-      </w:r>
-      <w:r>
-        <w:rPr>
-          <w:rFonts w:ascii="Segoe UI" w:hAnsi="Segoe UI" w:cs="Segoe UI"/>
-          <w:color w:val="666666"/>
-          <w:sz w:val="24"/>
-          <w:szCs w:val="24"/>
-          <w:shd w:val="clear" w:color="auto" w:fill="FFFFFF"/>
-        </w:rPr>
-        <w:t>Guaraci</w:t>
-      </w:r>
-      <w:r>
-        <w:rPr>
-          <w:rFonts w:ascii="Segoe UI" w:hAnsi="Segoe UI" w:cs="Segoe UI"/>
-          <w:color w:val="666666"/>
-          <w:sz w:val="24"/>
-          <w:szCs w:val="24"/>
-          <w:shd w:val="clear" w:color="auto" w:fill="FFFFFF"/>
-        </w:rPr>
-        <w:t xml:space="preserve"> de Lima</w:t>
-      </w:r>
-      <w:r>
-        <w:rPr>
-          <w:rFonts w:ascii="Segoe UI" w:hAnsi="Segoe UI" w:cs="Segoe UI"/>
-          <w:color w:val="666666"/>
-          <w:sz w:val="24"/>
-          <w:szCs w:val="24"/>
-          <w:shd w:val="clear" w:color="auto" w:fill="FFFFFF"/>
-        </w:rPr>
-        <w:t xml:space="preserve"> </w:t>
-      </w:r>
-      <w:proofErr w:type="spellStart"/>
-      <w:r>
-        <w:rPr>
-          <w:rFonts w:ascii="Segoe UI" w:hAnsi="Segoe UI" w:cs="Segoe UI"/>
-          <w:color w:val="666666"/>
-          <w:sz w:val="24"/>
-          <w:szCs w:val="24"/>
-          <w:shd w:val="clear" w:color="auto" w:fill="FFFFFF"/>
-        </w:rPr>
-        <w:t>Requena</w:t>
-      </w:r>
-      <w:proofErr w:type="spellEnd"/>
-      <w:r>
-        <w:rPr>
-          <w:rFonts w:ascii="Segoe UI" w:hAnsi="Segoe UI" w:cs="Segoe UI"/>
-          <w:color w:val="666666"/>
-          <w:sz w:val="24"/>
-          <w:szCs w:val="24"/>
-          <w:shd w:val="clear" w:color="auto" w:fill="FFFFFF"/>
+        <w:t>: Profa. Lúcia Helena dos Santos Lobato</w:t>
+      </w:r>
+      <w:r>
+        <w:rPr>
+          <w:rStyle w:val="Forte"/>
+          <w:rFonts w:ascii="Segoe UI" w:hAnsi="Segoe UI" w:cs="Segoe UI"/>
+          <w:color w:val="444444"/>
         </w:rPr>
         <w:t xml:space="preserve"> </w:t>
       </w:r>
@@ -2198,12 +2113,21 @@
           <w:color w:val="444444"/>
         </w:rPr>
       </w:pPr>
-      <w:r>
-        <w:rPr>
-          <w:rFonts w:ascii="Segoe UI" w:hAnsi="Segoe UI" w:cs="Segoe UI"/>
-          <w:color w:val="444444"/>
-        </w:rPr>
-        <w:t>( ) é jogado na pia; ( ) é jogado no lixo; ( ) é jogado em outro local; ( ) é feito sabão caseiro</w:t>
+      <w:proofErr w:type="gramStart"/>
+      <w:r>
+        <w:rPr>
+          <w:rFonts w:ascii="Segoe UI" w:hAnsi="Segoe UI" w:cs="Segoe UI"/>
+          <w:color w:val="444444"/>
+        </w:rPr>
+        <w:t>( )</w:t>
+      </w:r>
+      <w:proofErr w:type="gramEnd"/>
+      <w:r>
+        <w:rPr>
+          <w:rFonts w:ascii="Segoe UI" w:hAnsi="Segoe UI" w:cs="Segoe UI"/>
+          <w:color w:val="444444"/>
+        </w:rPr>
+        <w:t xml:space="preserve"> é jogado na pia; ( ) é jogado no lixo; ( ) é jogado em outro local; ( ) é feito sabão caseiro</w:t>
       </w:r>
       <w:r>
         <w:rPr>
@@ -2665,7 +2589,25 @@
           <w:sz w:val="24"/>
           <w:szCs w:val="24"/>
         </w:rPr>
-        <w:t>. Acesso em 10 Jan. 2021.</w:t>
+        <w:t xml:space="preserve">. Acesso em 10 </w:t>
+      </w:r>
+      <w:proofErr w:type="gramStart"/>
+      <w:r>
+        <w:rPr>
+          <w:rFonts w:ascii="Segoe UI" w:eastAsia="Arial" w:hAnsi="Segoe UI" w:cs="Segoe UI"/>
+          <w:sz w:val="24"/>
+          <w:szCs w:val="24"/>
+        </w:rPr>
+        <w:t>Jan.</w:t>
+      </w:r>
+      <w:proofErr w:type="gramEnd"/>
+      <w:r>
+        <w:rPr>
+          <w:rFonts w:ascii="Segoe UI" w:eastAsia="Arial" w:hAnsi="Segoe UI" w:cs="Segoe UI"/>
+          <w:sz w:val="24"/>
+          <w:szCs w:val="24"/>
+        </w:rPr>
+        <w:t xml:space="preserve"> 2021.</w:t>
       </w:r>
     </w:p>
     <w:p>
@@ -2731,7 +2673,25 @@
           <w:sz w:val="24"/>
           <w:szCs w:val="24"/>
         </w:rPr>
-        <w:t>. Acesso em 10 Jan. 2021.</w:t>
+        <w:t xml:space="preserve">. Acesso em 10 </w:t>
+      </w:r>
+      <w:proofErr w:type="gramStart"/>
+      <w:r>
+        <w:rPr>
+          <w:rFonts w:ascii="Segoe UI" w:eastAsia="Arial" w:hAnsi="Segoe UI" w:cs="Segoe UI"/>
+          <w:sz w:val="24"/>
+          <w:szCs w:val="24"/>
+        </w:rPr>
+        <w:t>Jan.</w:t>
+      </w:r>
+      <w:proofErr w:type="gramEnd"/>
+      <w:r>
+        <w:rPr>
+          <w:rFonts w:ascii="Segoe UI" w:eastAsia="Arial" w:hAnsi="Segoe UI" w:cs="Segoe UI"/>
+          <w:sz w:val="24"/>
+          <w:szCs w:val="24"/>
+        </w:rPr>
+        <w:t xml:space="preserve"> 2021.</w:t>
       </w:r>
     </w:p>
     <w:p>
@@ -2789,18 +2749,36 @@
           <w:sz w:val="24"/>
           <w:szCs w:val="24"/>
         </w:rPr>
-        <w:t>. Acesso em 10 Jan. 2021.</w:t>
-      </w:r>
-    </w:p>
-    <w:p>
-      <w:pPr>
-        <w:spacing w:after="0" w:line="240" w:lineRule="auto"/>
-        <w:jc w:val="both"/>
+        <w:t xml:space="preserve">. Acesso em 10 </w:t>
+      </w:r>
+      <w:proofErr w:type="gramStart"/>
+      <w:r>
         <w:rPr>
           <w:rFonts w:ascii="Segoe UI" w:eastAsia="Arial" w:hAnsi="Segoe UI" w:cs="Segoe UI"/>
           <w:sz w:val="24"/>
           <w:szCs w:val="24"/>
         </w:rPr>
+        <w:t>Jan.</w:t>
+      </w:r>
+      <w:proofErr w:type="gramEnd"/>
+      <w:r>
+        <w:rPr>
+          <w:rFonts w:ascii="Segoe UI" w:eastAsia="Arial" w:hAnsi="Segoe UI" w:cs="Segoe UI"/>
+          <w:sz w:val="24"/>
+          <w:szCs w:val="24"/>
+        </w:rPr>
+        <w:t xml:space="preserve"> 2021.</w:t>
+      </w:r>
+    </w:p>
+    <w:p>
+      <w:pPr>
+        <w:spacing w:after="0" w:line="240" w:lineRule="auto"/>
+        <w:jc w:val="both"/>
+        <w:rPr>
+          <w:rFonts w:ascii="Segoe UI" w:eastAsia="Arial" w:hAnsi="Segoe UI" w:cs="Segoe UI"/>
+          <w:sz w:val="24"/>
+          <w:szCs w:val="24"/>
+        </w:rPr>
       </w:pPr>
     </w:p>
     <w:p>
@@ -2815,8 +2793,8 @@
           <w:rFonts w:ascii="Segoe UI" w:hAnsi="Segoe UI" w:cs="Segoe UI"/>
         </w:rPr>
       </w:pPr>
-      <w:bookmarkStart w:id="2" w:name="_heading=h.iedyufv8hf88" w:colFirst="0" w:colLast="0"/>
-      <w:bookmarkEnd w:id="2"/>
+      <w:bookmarkStart w:id="3" w:name="_heading=h.iedyufv8hf88" w:colFirst="0" w:colLast="0"/>
+      <w:bookmarkEnd w:id="3"/>
       <w:r>
         <w:rPr>
           <w:rFonts w:ascii="Segoe UI" w:eastAsia="Arial" w:hAnsi="Segoe UI" w:cs="Segoe UI"/>
@@ -2883,7 +2861,27 @@
           <w:sz w:val="24"/>
           <w:szCs w:val="24"/>
         </w:rPr>
-        <w:t>. Acesso em 10 Jan. 2021.</w:t>
+        <w:t xml:space="preserve">. Acesso em 10 </w:t>
+      </w:r>
+      <w:proofErr w:type="gramStart"/>
+      <w:r>
+        <w:rPr>
+          <w:rFonts w:ascii="Segoe UI" w:eastAsia="Arial" w:hAnsi="Segoe UI" w:cs="Segoe UI"/>
+          <w:b w:val="0"/>
+          <w:sz w:val="24"/>
+          <w:szCs w:val="24"/>
+        </w:rPr>
+        <w:t>Jan.</w:t>
+      </w:r>
+      <w:proofErr w:type="gramEnd"/>
+      <w:r>
+        <w:rPr>
+          <w:rFonts w:ascii="Segoe UI" w:eastAsia="Arial" w:hAnsi="Segoe UI" w:cs="Segoe UI"/>
+          <w:b w:val="0"/>
+          <w:sz w:val="24"/>
+          <w:szCs w:val="24"/>
+        </w:rPr>
+        <w:t xml:space="preserve"> 2021.</w:t>
       </w:r>
     </w:p>
     <w:p>
@@ -2935,7 +2933,21 @@
         <w:rPr>
           <w:rFonts w:ascii="Segoe UI" w:eastAsia="Arial" w:hAnsi="Segoe UI" w:cs="Segoe UI"/>
         </w:rPr>
-        <w:t>. Acesso em 10 Jan. 2021</w:t>
+        <w:t xml:space="preserve">. Acesso em 10 </w:t>
+      </w:r>
+      <w:proofErr w:type="gramStart"/>
+      <w:r>
+        <w:rPr>
+          <w:rFonts w:ascii="Segoe UI" w:eastAsia="Arial" w:hAnsi="Segoe UI" w:cs="Segoe UI"/>
+        </w:rPr>
+        <w:t>Jan.</w:t>
+      </w:r>
+      <w:proofErr w:type="gramEnd"/>
+      <w:r>
+        <w:rPr>
+          <w:rFonts w:ascii="Segoe UI" w:eastAsia="Arial" w:hAnsi="Segoe UI" w:cs="Segoe UI"/>
+        </w:rPr>
+        <w:t xml:space="preserve"> 2021</w:t>
       </w:r>
     </w:p>
     <w:p>

--- a/Arquivos/12 - Projeto Recicla.docx
+++ b/Arquivos/12 - Projeto Recicla.docx
@@ -14,10 +14,10 @@
           <w:color w:val="444444"/>
         </w:rPr>
       </w:pPr>
-      <w:bookmarkStart w:id="0" w:name="_Hlk65839391"/>
-      <w:bookmarkStart w:id="1" w:name="_Hlk65859530"/>
-      <w:bookmarkStart w:id="2" w:name="_Hlk54341353"/>
-      <w:bookmarkEnd w:id="2"/>
+      <w:bookmarkStart w:id="0" w:name="_Hlk54341353"/>
+      <w:bookmarkStart w:id="1" w:name="_Hlk65839391"/>
+      <w:bookmarkStart w:id="2" w:name="_Hlk65859530"/>
+      <w:bookmarkEnd w:id="0"/>
       <w:r>
         <w:rPr>
           <w:rStyle w:val="Forte"/>
@@ -159,8 +159,8 @@
         <w:t>_____________________________________________________________________________________________</w:t>
       </w:r>
     </w:p>
-    <w:bookmarkEnd w:id="0"/>
     <w:bookmarkEnd w:id="1"/>
+    <w:bookmarkEnd w:id="2"/>
     <w:p>
       <w:pPr>
         <w:pStyle w:val="NormalWeb"/>
@@ -2517,23 +2517,36 @@
       <w:pPr>
         <w:spacing w:before="200" w:line="240" w:lineRule="auto"/>
         <w:rPr>
+          <w:rStyle w:val="Forte"/>
+          <w:rFonts w:ascii="Segoe UI" w:hAnsi="Segoe UI" w:cs="Segoe UI"/>
+          <w:color w:val="000000" w:themeColor="text1"/>
           <w:sz w:val="24"/>
           <w:szCs w:val="24"/>
         </w:rPr>
       </w:pPr>
-      <w:r>
-        <w:rPr>
-          <w:rStyle w:val="Forte"/>
-          <w:rFonts w:ascii="Segoe UI" w:hAnsi="Segoe UI" w:cs="Segoe UI"/>
-          <w:color w:val="444444"/>
+    </w:p>
+    <w:p>
+      <w:pPr>
+        <w:spacing w:before="200" w:line="240" w:lineRule="auto"/>
+        <w:rPr>
+          <w:color w:val="000000" w:themeColor="text1"/>
           <w:sz w:val="24"/>
           <w:szCs w:val="24"/>
         </w:rPr>
-        <w:lastRenderedPageBreak/>
+      </w:pPr>
+      <w:r>
+        <w:rPr>
+          <w:rStyle w:val="Forte"/>
+          <w:rFonts w:ascii="Segoe UI" w:hAnsi="Segoe UI" w:cs="Segoe UI"/>
+          <w:color w:val="000000" w:themeColor="text1"/>
+          <w:sz w:val="24"/>
+          <w:szCs w:val="24"/>
+        </w:rPr>
         <w:t>REFERÊNCIAS</w:t>
       </w:r>
       <w:r>
         <w:rPr>
+          <w:color w:val="000000" w:themeColor="text1"/>
           <w:sz w:val="24"/>
           <w:szCs w:val="24"/>
         </w:rPr>
@@ -2692,6 +2705,54 @@
           <w:szCs w:val="24"/>
         </w:rPr>
         <w:t xml:space="preserve"> 2021.</w:t>
+      </w:r>
+    </w:p>
+    <w:p>
+      <w:pPr>
+        <w:spacing w:after="0" w:line="240" w:lineRule="auto"/>
+        <w:jc w:val="both"/>
+        <w:rPr>
+          <w:rFonts w:ascii="Segoe UI" w:eastAsia="Arial" w:hAnsi="Segoe UI" w:cs="Segoe UI"/>
+          <w:sz w:val="24"/>
+          <w:szCs w:val="24"/>
+        </w:rPr>
+      </w:pPr>
+    </w:p>
+    <w:p>
+      <w:pPr>
+        <w:spacing w:after="0" w:line="240" w:lineRule="auto"/>
+        <w:jc w:val="both"/>
+        <w:rPr>
+          <w:rFonts w:ascii="Segoe UI" w:eastAsia="Arial" w:hAnsi="Segoe UI" w:cs="Segoe UI"/>
+          <w:sz w:val="24"/>
+          <w:szCs w:val="24"/>
+        </w:rPr>
+      </w:pPr>
+      <w:r>
+        <w:rPr>
+          <w:rFonts w:ascii="Segoe UI" w:eastAsia="Arial" w:hAnsi="Segoe UI" w:cs="Segoe UI"/>
+          <w:sz w:val="24"/>
+          <w:szCs w:val="24"/>
+        </w:rPr>
+        <w:t xml:space="preserve">DUTRA, Dayana. </w:t>
+      </w:r>
+      <w:r>
+        <w:rPr>
+          <w:rFonts w:ascii="Segoe UI" w:eastAsia="Arial" w:hAnsi="Segoe UI" w:cs="Segoe UI"/>
+          <w:b/>
+          <w:bCs/>
+          <w:sz w:val="24"/>
+          <w:szCs w:val="24"/>
+        </w:rPr>
+        <w:t>Ferramentas Práticas para o Ensino da Probabilidade e Estatística na Educação Básica.</w:t>
+      </w:r>
+      <w:r>
+        <w:rPr>
+          <w:rFonts w:ascii="Segoe UI" w:eastAsia="Arial" w:hAnsi="Segoe UI" w:cs="Segoe UI"/>
+          <w:sz w:val="24"/>
+          <w:szCs w:val="24"/>
+        </w:rPr>
+        <w:t xml:space="preserve"> Dissertação. Mestrado Profissional em Matemática em Rede Nacional – PROFMAT. Universidade Federal de Viçosa. 2021.</w:t>
       </w:r>
     </w:p>
     <w:p>
